--- a/SA/exam/le_plan.docx
+++ b/SA/exam/le_plan.docx
@@ -3,9 +3,184 @@
 <w:document xmlns:wpc="http://schemas.microsoft.com/office/word/2010/wordprocessingCanvas" xmlns:mc="http://schemas.openxmlformats.org/markup-compatibility/2006" xmlns:o="urn:schemas-microsoft-com:office:office" xmlns:r="http://schemas.openxmlformats.org/officeDocument/2006/relationships" xmlns:m="http://schemas.openxmlformats.org/officeDocument/2006/math" xmlns:v="urn:schemas-microsoft-com:vml" xmlns:wp14="http://schemas.microsoft.com/office/word/2010/wordprocessingDrawing" xmlns:wp="http://schemas.openxmlformats.org/drawingml/2006/wordprocessingDrawing" xmlns:w10="urn:schemas-microsoft-com:office:word" xmlns:w="http://schemas.openxmlformats.org/wordprocessingml/2006/main" xmlns:w14="http://schemas.microsoft.com/office/word/2010/wordml" xmlns:wpg="http://schemas.microsoft.com/office/word/2010/wordprocessingGroup" xmlns:wpi="http://schemas.microsoft.com/office/word/2010/wordprocessingInk" xmlns:wne="http://schemas.microsoft.com/office/word/2006/wordml" xmlns:wps="http://schemas.microsoft.com/office/word/2010/wordprocessingShape" mc:Ignorable="w14 wp14">
   <w:body>
     <w:p>
+      <w:r>
+        <w:t>Forberedelse til Software Architecture eksamen:</w:t>
+      </w:r>
+    </w:p>
+    <w:p/>
+    <w:p>
+      <w:proofErr w:type="spellStart"/>
+      <w:r>
+        <w:t>Essential</w:t>
+      </w:r>
+      <w:proofErr w:type="spellEnd"/>
+      <w:r>
+        <w:t xml:space="preserve"> Software Architecture (bog):</w:t>
+      </w:r>
+    </w:p>
+    <w:p>
+      <w:r>
+        <w:tab/>
+      </w:r>
+      <w:proofErr w:type="spellStart"/>
+      <w:r>
+        <w:t>Chap</w:t>
+      </w:r>
+      <w:proofErr w:type="spellEnd"/>
+      <w:r>
+        <w:t xml:space="preserve">. 1: 1-15 (intro </w:t>
+      </w:r>
+      <w:r>
+        <w:sym w:font="Wingdings" w:char="F0E0"/>
+      </w:r>
+      <w:r>
+        <w:t xml:space="preserve"> du skimmer …)</w:t>
+      </w:r>
+    </w:p>
+    <w:p>
+      <w:r>
+        <w:tab/>
+      </w:r>
+      <w:proofErr w:type="spellStart"/>
+      <w:r>
+        <w:t>Chap</w:t>
+      </w:r>
+      <w:proofErr w:type="spellEnd"/>
+      <w:r>
+        <w:t xml:space="preserve">. 3: 23-38 (Software </w:t>
+      </w:r>
+      <w:proofErr w:type="spellStart"/>
+      <w:r>
+        <w:t>Quality</w:t>
+      </w:r>
+      <w:proofErr w:type="spellEnd"/>
+      <w:r>
+        <w:t xml:space="preserve"> </w:t>
+      </w:r>
+      <w:proofErr w:type="spellStart"/>
+      <w:r>
+        <w:t>Attributes</w:t>
+      </w:r>
+      <w:proofErr w:type="spellEnd"/>
+      <w:r>
+        <w:t xml:space="preserve"> </w:t>
+      </w:r>
+      <w:r>
+        <w:sym w:font="Wingdings" w:char="F0E0"/>
+      </w:r>
+      <w:r>
+        <w:t xml:space="preserve"> du læser og </w:t>
+      </w:r>
+      <w:proofErr w:type="gramStart"/>
+      <w:r>
+        <w:t>forstår .</w:t>
+      </w:r>
+      <w:proofErr w:type="gramEnd"/>
+      <w:r>
+        <w:t>.)</w:t>
+      </w:r>
+    </w:p>
+    <w:p>
+      <w:r>
+        <w:tab/>
+      </w:r>
+      <w:proofErr w:type="spellStart"/>
+      <w:r>
+        <w:t>Chap</w:t>
+      </w:r>
+      <w:proofErr w:type="spellEnd"/>
+      <w:r>
+        <w:t xml:space="preserve">. </w:t>
+      </w:r>
+      <w:r>
+        <w:t>5: 65-79 (</w:t>
+      </w:r>
+      <w:proofErr w:type="gramStart"/>
+      <w:r>
+        <w:t>SOA !</w:t>
+      </w:r>
+      <w:proofErr w:type="gramEnd"/>
+      <w:r>
+        <w:t xml:space="preserve">!! </w:t>
+      </w:r>
+      <w:r>
+        <w:sym w:font="Wingdings" w:char="F0E0"/>
+      </w:r>
+      <w:r>
+        <w:t xml:space="preserve"> du læser og forstår ..)</w:t>
+      </w:r>
+    </w:p>
+    <w:p>
+      <w:r>
+        <w:tab/>
+      </w:r>
+      <w:proofErr w:type="spellStart"/>
+      <w:r>
+        <w:t>Chap</w:t>
+      </w:r>
+      <w:proofErr w:type="spellEnd"/>
+      <w:r>
+        <w:t>. 6: 81-95 (</w:t>
+      </w:r>
+      <w:proofErr w:type="spellStart"/>
+      <w:r>
+        <w:t>Middleware</w:t>
+      </w:r>
+      <w:proofErr w:type="spellEnd"/>
+      <w:r>
+        <w:t xml:space="preserve"> </w:t>
+      </w:r>
+      <w:proofErr w:type="spellStart"/>
+      <w:r>
+        <w:t>techs</w:t>
+      </w:r>
+      <w:proofErr w:type="spellEnd"/>
+      <w:r>
+        <w:t xml:space="preserve">?? </w:t>
+      </w:r>
+      <w:r>
+        <w:sym w:font="Wingdings" w:char="F0E0"/>
+      </w:r>
+      <w:r>
+        <w:t xml:space="preserve"> læs det lige </w:t>
+      </w:r>
+      <w:proofErr w:type="gramStart"/>
+      <w:r>
+        <w:t>….</w:t>
+      </w:r>
+      <w:proofErr w:type="gramEnd"/>
+      <w:r>
+        <w:t>)</w:t>
+      </w:r>
+    </w:p>
+    <w:p>
+      <w:r>
+        <w:tab/>
+      </w:r>
+      <w:proofErr w:type="spellStart"/>
+      <w:r>
+        <w:t>Chap</w:t>
+      </w:r>
+      <w:proofErr w:type="spellEnd"/>
+      <w:r>
+        <w:t>. 7-8: 97-127 (skim det …)</w:t>
+      </w:r>
+    </w:p>
+    <w:p/>
+    <w:p>
+      <w:r>
+        <w:t xml:space="preserve">Du skal overveje software patterns. Du har opslag (Designpatterns.pdf) som er uoverskuelig, og du har </w:t>
+      </w:r>
+      <w:r>
+        <w:t>Sznikak_jegyzet_Pattern-Oriented-SA_vol1</w:t>
+      </w:r>
+      <w:r>
+        <w:t xml:space="preserve">.pdf som giver beskrivelser. Overvej efter at have læst ovenstående om dette skal læses. </w:t>
+      </w:r>
       <w:bookmarkStart w:id="0" w:name="_GoBack"/>
       <w:bookmarkEnd w:id="0"/>
     </w:p>
+    <w:p/>
     <w:sectPr>
       <w:pgSz w:w="11906" w:h="16838"/>
       <w:pgMar w:top="1701" w:right="1134" w:bottom="1701" w:left="1134" w:header="708" w:footer="708" w:gutter="0"/>
